--- a/a.topic.preference.docx
+++ b/a.topic.preference.docx
@@ -38,144 +38,26 @@
       </w:r>
     </w:p>
     <w:p>
+      <w:pPr>
+        <w:ind w:firstLineChars="200" w:firstLine="422"/>
+      </w:pPr>
       <w:r>
         <w:rPr>
           <w:rStyle w:val="a9"/>
-          <w:rFonts w:ascii="Arial" w:hAnsi="Arial" w:cs="Arial"/>
+          <w:rFonts w:ascii="Arial" w:hAnsi="Arial" w:cs="Arial" w:hint="eastAsia"/>
           <w:color w:val="4F4F4F"/>
           <w:shd w:val="clear" w:color="auto" w:fill="FFFFFF"/>
         </w:rPr>
-        <w:t>另一种构建</w:t>
+        <w:t>偏好</w:t>
       </w:r>
       <w:r>
         <w:rPr>
           <w:rStyle w:val="a9"/>
-          <w:rFonts w:ascii="Arial" w:hAnsi="Arial" w:cs="Arial"/>
+          <w:rFonts w:ascii="Arial" w:hAnsi="Arial" w:cs="Arial" w:hint="eastAsia"/>
           <w:color w:val="4F4F4F"/>
           <w:shd w:val="clear" w:color="auto" w:fill="FFFFFF"/>
         </w:rPr>
-        <w:t>UI</w:t>
-      </w:r>
-      <w:r>
-        <w:rPr>
-          <w:rStyle w:val="a9"/>
-          <w:rFonts w:ascii="Arial" w:hAnsi="Arial" w:cs="Arial"/>
-          <w:color w:val="4F4F4F"/>
-          <w:shd w:val="clear" w:color="auto" w:fill="FFFFFF"/>
-        </w:rPr>
-        <w:t>的方式</w:t>
-      </w:r>
-      <w:r>
-        <w:rPr>
-          <w:rStyle w:val="a9"/>
-          <w:rFonts w:ascii="Arial" w:hAnsi="Arial" w:cs="Arial"/>
-          <w:color w:val="4F4F4F"/>
-          <w:shd w:val="clear" w:color="auto" w:fill="FFFFFF"/>
-        </w:rPr>
-        <w:t>——</w:t>
-      </w:r>
-      <w:r>
-        <w:rPr>
-          <w:rStyle w:val="a9"/>
-          <w:rFonts w:ascii="Arial" w:hAnsi="Arial" w:cs="Arial"/>
-          <w:color w:val="4F4F4F"/>
-          <w:shd w:val="clear" w:color="auto" w:fill="FFFFFF"/>
-        </w:rPr>
-        <w:t>通过</w:t>
-      </w:r>
-      <w:r>
-        <w:rPr>
-          <w:rStyle w:val="a9"/>
-          <w:rFonts w:ascii="Arial" w:hAnsi="Arial" w:cs="Arial"/>
-          <w:color w:val="4F4F4F"/>
-          <w:shd w:val="clear" w:color="auto" w:fill="FFFFFF"/>
-        </w:rPr>
-        <w:t>Preference</w:t>
-      </w:r>
-      <w:r>
-        <w:rPr>
-          <w:rStyle w:val="a9"/>
-          <w:rFonts w:ascii="Arial" w:hAnsi="Arial" w:cs="Arial"/>
-          <w:color w:val="4F4F4F"/>
-          <w:shd w:val="clear" w:color="auto" w:fill="FFFFFF"/>
-        </w:rPr>
-        <w:t>去构建</w:t>
-      </w:r>
-      <w:r>
-        <w:rPr>
-          <w:rStyle w:val="a9"/>
-          <w:rFonts w:ascii="Arial" w:hAnsi="Arial" w:cs="Arial"/>
-          <w:color w:val="4F4F4F"/>
-          <w:shd w:val="clear" w:color="auto" w:fill="FFFFFF"/>
-        </w:rPr>
-        <w:t>UI</w:t>
-      </w:r>
-      <w:r>
-        <w:rPr>
-          <w:rStyle w:val="a9"/>
-          <w:rFonts w:ascii="Arial" w:hAnsi="Arial" w:cs="Arial"/>
-          <w:color w:val="4F4F4F"/>
-          <w:shd w:val="clear" w:color="auto" w:fill="FFFFFF"/>
-        </w:rPr>
-        <w:t>，而不是直接通过</w:t>
-      </w:r>
-      <w:r>
-        <w:rPr>
-          <w:rStyle w:val="a9"/>
-          <w:rFonts w:ascii="Arial" w:hAnsi="Arial" w:cs="Arial"/>
-          <w:color w:val="4F4F4F"/>
-          <w:shd w:val="clear" w:color="auto" w:fill="FFFFFF"/>
-        </w:rPr>
-        <w:t>layout</w:t>
-      </w:r>
-      <w:r>
-        <w:rPr>
-          <w:rStyle w:val="a9"/>
-          <w:rFonts w:ascii="Arial" w:hAnsi="Arial" w:cs="Arial"/>
-          <w:color w:val="4F4F4F"/>
-          <w:shd w:val="clear" w:color="auto" w:fill="FFFFFF"/>
-        </w:rPr>
-        <w:t>方式</w:t>
-      </w:r>
-      <w:r>
-        <w:rPr>
-          <w:rFonts w:ascii="Arial" w:hAnsi="Arial" w:cs="Arial"/>
-          <w:color w:val="4F4F4F"/>
-          <w:shd w:val="clear" w:color="auto" w:fill="FFFFFF"/>
-        </w:rPr>
-        <w:t>（或许说得不够准确，因为</w:t>
-      </w:r>
-      <w:r>
-        <w:rPr>
-          <w:rFonts w:ascii="Arial" w:hAnsi="Arial" w:cs="Arial"/>
-          <w:color w:val="4F4F4F"/>
-          <w:shd w:val="clear" w:color="auto" w:fill="FFFFFF"/>
-        </w:rPr>
-        <w:t>Preference</w:t>
-      </w:r>
-      <w:r>
-        <w:rPr>
-          <w:rFonts w:ascii="Arial" w:hAnsi="Arial" w:cs="Arial"/>
-          <w:color w:val="4F4F4F"/>
-          <w:shd w:val="clear" w:color="auto" w:fill="FFFFFF"/>
-        </w:rPr>
-        <w:t>系也是间接通过</w:t>
-      </w:r>
-      <w:r>
-        <w:rPr>
-          <w:rFonts w:ascii="Arial" w:hAnsi="Arial" w:cs="Arial"/>
-          <w:color w:val="4F4F4F"/>
-          <w:shd w:val="clear" w:color="auto" w:fill="FFFFFF"/>
-        </w:rPr>
-        <w:t>Activity</w:t>
-      </w:r>
-      <w:r>
-        <w:rPr>
-          <w:rFonts w:ascii="Arial" w:hAnsi="Arial" w:cs="Arial"/>
-          <w:color w:val="4F4F4F"/>
-          <w:shd w:val="clear" w:color="auto" w:fill="FFFFFF"/>
-        </w:rPr>
-        <w:t>去展示的，只不过对于很多新人来说这种方式会和普通的有点不一样）</w:t>
+        <w:t>ui</w:t>
       </w:r>
     </w:p>
     <w:p>
@@ -580,40 +462,16 @@
         </w:numPr>
       </w:pPr>
       <w:r>
-        <w:t>重要的家族成员</w:t>
+        <w:t>Preference</w:t>
       </w:r>
     </w:p>
     <w:p>
       <w:pPr>
         <w:pStyle w:val="3"/>
-        <w:numPr>
-          <w:ilvl w:val="2"/>
-          <w:numId w:val="1"/>
-        </w:numPr>
-      </w:pPr>
-      <w:r>
-        <w:t xml:space="preserve"> </w:t>
-      </w:r>
-      <w:r>
-        <w:t>Preference</w:t>
-      </w:r>
-    </w:p>
-    <w:p>
-      <w:pPr>
-        <w:pStyle w:val="4"/>
-        <w:numPr>
-          <w:ilvl w:val="3"/>
-          <w:numId w:val="1"/>
-        </w:numPr>
       </w:pPr>
       <w:r>
         <w:t>重要的回调接口和方法</w:t>
       </w:r>
-    </w:p>
-    <w:p>
-      <w:pPr>
-        <w:ind w:firstLineChars="200" w:firstLine="420"/>
-      </w:pPr>
     </w:p>
     <w:tbl>
       <w:tblPr>
@@ -999,17 +857,7 @@
                 <w:kern w:val="0"/>
                 <w:szCs w:val="21"/>
               </w:rPr>
-              <w:t xml:space="preserve">(Preference </w:t>
-            </w:r>
-            <w:r>
-              <w:rPr>
-                <w:rFonts w:ascii="Arial" w:eastAsia="宋体" w:hAnsi="Arial" w:cs="Arial"/>
-                <w:color w:val="4F4F4F"/>
-                <w:kern w:val="0"/>
-                <w:szCs w:val="21"/>
-              </w:rPr>
-              <w:lastRenderedPageBreak/>
-              <w:t>preference, Object newValue)</w:t>
+              <w:t>(Preference preference, Object newValue)</w:t>
             </w:r>
           </w:p>
         </w:tc>
@@ -1051,7 +899,6 @@
                 <w:kern w:val="0"/>
                 <w:szCs w:val="21"/>
               </w:rPr>
-              <w:lastRenderedPageBreak/>
               <w:t>OnPreferenceChangeListener</w:t>
             </w:r>
             <w:r>
@@ -1105,7 +952,6 @@
                 <w:kern w:val="0"/>
                 <w:szCs w:val="21"/>
               </w:rPr>
-              <w:lastRenderedPageBreak/>
               <w:t>abstract boolean </w:t>
             </w:r>
             <w:r>
@@ -1210,13 +1056,10 @@
     </w:p>
     <w:p>
       <w:pPr>
-        <w:pStyle w:val="4"/>
-        <w:numPr>
-          <w:ilvl w:val="3"/>
-          <w:numId w:val="1"/>
-        </w:numPr>
-      </w:pPr>
-      <w:r>
+        <w:pStyle w:val="3"/>
+      </w:pPr>
+      <w:r>
+        <w:lastRenderedPageBreak/>
         <w:t>重要的方法和属性</w:t>
       </w:r>
     </w:p>
@@ -2832,7 +2675,6 @@
                 <w:kern w:val="0"/>
                 <w:szCs w:val="21"/>
               </w:rPr>
-              <w:lastRenderedPageBreak/>
               <w:t>void </w:t>
             </w:r>
             <w:r>
@@ -3207,6 +3049,7 @@
                 <w:kern w:val="0"/>
                 <w:szCs w:val="21"/>
               </w:rPr>
+              <w:lastRenderedPageBreak/>
               <w:t>protected void </w:t>
             </w:r>
             <w:r>
@@ -4520,7 +4363,6 @@
                 <w:kern w:val="0"/>
                 <w:szCs w:val="21"/>
               </w:rPr>
-              <w:lastRenderedPageBreak/>
               <w:t>int </w:t>
             </w:r>
             <w:r>
@@ -4875,6 +4717,7 @@
                 <w:kern w:val="0"/>
                 <w:szCs w:val="21"/>
               </w:rPr>
+              <w:lastRenderedPageBreak/>
               <w:t>boolean </w:t>
             </w:r>
             <w:r>
@@ -6095,25 +5938,25 @@
           <w:szCs w:val="21"/>
           <w:shd w:val="clear" w:color="auto" w:fill="F6F8FA"/>
         </w:rPr>
+        <w:t>&lt;/PreferenceScreen&gt;</w:t>
+      </w:r>
+    </w:p>
+    <w:p>
+      <w:pPr>
+        <w:ind w:firstLineChars="200" w:firstLine="420"/>
+        <w:rPr>
+          <w:rFonts w:ascii="Arial" w:hAnsi="Arial" w:cs="Arial"/>
+          <w:color w:val="4F4F4F"/>
+          <w:shd w:val="clear" w:color="auto" w:fill="FFFFFF"/>
+        </w:rPr>
+      </w:pPr>
+    </w:p>
+    <w:p>
+      <w:pPr>
+        <w:pStyle w:val="3"/>
+      </w:pPr>
+      <w:r>
         <w:lastRenderedPageBreak/>
-        <w:t>&lt;/PreferenceScreen&gt;</w:t>
-      </w:r>
-    </w:p>
-    <w:p>
-      <w:pPr>
-        <w:ind w:firstLineChars="200" w:firstLine="420"/>
-        <w:rPr>
-          <w:rFonts w:ascii="Arial" w:hAnsi="Arial" w:cs="Arial"/>
-          <w:color w:val="4F4F4F"/>
-          <w:shd w:val="clear" w:color="auto" w:fill="FFFFFF"/>
-        </w:rPr>
-      </w:pPr>
-    </w:p>
-    <w:p>
-      <w:pPr>
-        <w:pStyle w:val="3"/>
-      </w:pPr>
-      <w:r>
         <w:t>重要的方法和属性</w:t>
       </w:r>
     </w:p>
@@ -7203,13 +7046,7 @@
         <w:t>差不多。</w:t>
       </w:r>
     </w:p>
-    <w:p>
-      <w:pPr>
-        <w:rPr>
-          <w:rFonts w:hint="eastAsia"/>
-        </w:rPr>
-      </w:pPr>
-    </w:p>
+    <w:p/>
     <w:p>
       <w:pPr>
         <w:pStyle w:val="1"/>
@@ -7583,7 +7420,6 @@
         <w:t>的组合封装实现。</w:t>
       </w:r>
     </w:p>
-    <w:p/>
     <w:p>
       <w:pPr>
         <w:pStyle w:val="1"/>
@@ -7597,11 +7433,6 @@
       </w:r>
     </w:p>
     <w:p>
-      <w:pPr>
-        <w:rPr>
-          <w:rFonts w:hint="eastAsia"/>
-        </w:rPr>
-      </w:pPr>
       <w:r>
         <w:rPr>
           <w:rFonts w:hint="eastAsia"/>
@@ -7646,9 +7477,6 @@
           <w:ilvl w:val="1"/>
           <w:numId w:val="11"/>
         </w:numPr>
-        <w:rPr>
-          <w:rFonts w:hint="eastAsia"/>
-        </w:rPr>
       </w:pPr>
       <w:r>
         <w:rPr>
@@ -9075,7 +8903,6 @@
                 <w:kern w:val="0"/>
                 <w:szCs w:val="21"/>
               </w:rPr>
-              <w:lastRenderedPageBreak/>
               <w:t>public void onBuildHeaders(List target)</w:t>
             </w:r>
           </w:p>
@@ -9118,7 +8945,17 @@
                 <w:kern w:val="0"/>
                 <w:szCs w:val="21"/>
               </w:rPr>
-              <w:t>一般需要重写，注意！这个函数可能不是总会被调用，例如，如果该</w:t>
+              <w:t>一般需要重写，注意！这个函数可能不是总会被调用，例如，如果</w:t>
+            </w:r>
+            <w:r>
+              <w:rPr>
+                <w:rFonts w:ascii="Arial" w:eastAsia="宋体" w:hAnsi="Arial" w:cs="Arial"/>
+                <w:color w:val="4F4F4F"/>
+                <w:kern w:val="0"/>
+                <w:szCs w:val="21"/>
+              </w:rPr>
+              <w:lastRenderedPageBreak/>
+              <w:t>该</w:t>
             </w:r>
             <w:r>
               <w:rPr>
@@ -9216,6 +9053,7 @@
                 <w:kern w:val="0"/>
                 <w:szCs w:val="21"/>
               </w:rPr>
+              <w:lastRenderedPageBreak/>
               <w:t>public Intent onBuildStartFragmentIntent(String fragmentName, Bundle args, int titleRes, int shortTitleRes)</w:t>
             </w:r>
           </w:p>
@@ -10589,37 +10427,17 @@
         </w:tc>
       </w:tr>
     </w:tbl>
-    <w:p>
-      <w:pPr>
-        <w:rPr>
-          <w:rFonts w:hint="eastAsia"/>
-        </w:rPr>
-      </w:pPr>
-    </w:p>
-    <w:p>
-      <w:pPr>
-        <w:rPr>
-          <w:rFonts w:hint="eastAsia"/>
-        </w:rPr>
-      </w:pPr>
-    </w:p>
+    <w:p/>
+    <w:p/>
     <w:p>
       <w:pPr>
         <w:pStyle w:val="1"/>
-        <w:rPr>
-          <w:rFonts w:hint="eastAsia"/>
-        </w:rPr>
       </w:pPr>
       <w:r>
         <w:t>PreferenceFragment</w:t>
       </w:r>
     </w:p>
     <w:p>
-      <w:pPr>
-        <w:rPr>
-          <w:rFonts w:hint="eastAsia"/>
-        </w:rPr>
-      </w:pPr>
       <w:r>
         <w:rPr>
           <w:rFonts w:hint="eastAsia"/>
@@ -10664,9 +10482,6 @@
           <w:ilvl w:val="0"/>
           <w:numId w:val="11"/>
         </w:numPr>
-        <w:rPr>
-          <w:rFonts w:hint="eastAsia"/>
-        </w:rPr>
       </w:pPr>
       <w:r>
         <w:lastRenderedPageBreak/>
@@ -10680,9 +10495,6 @@
           <w:ilvl w:val="1"/>
           <w:numId w:val="11"/>
         </w:numPr>
-        <w:rPr>
-          <w:rFonts w:hint="eastAsia"/>
-        </w:rPr>
       </w:pPr>
       <w:r>
         <w:rPr>
@@ -10692,11 +10504,6 @@
       </w:r>
     </w:p>
     <w:p>
-      <w:pPr>
-        <w:rPr>
-          <w:rFonts w:hint="eastAsia"/>
-        </w:rPr>
-      </w:pPr>
       <w:r>
         <w:t>S</w:t>
       </w:r>
@@ -19068,6 +18875,7 @@
           <w:numId w:val="1"/>
         </w:numPr>
       </w:pPr>
+      <w:bookmarkStart w:id="3" w:name="_GoBack"/>
       <w:r>
         <w:rPr>
           <w:rFonts w:hint="eastAsia"/>
@@ -19075,6 +18883,7 @@
         <w:t>ListPreference</w:t>
       </w:r>
     </w:p>
+    <w:bookmarkEnd w:id="3"/>
     <w:p>
       <w:pPr>
         <w:pStyle w:val="a8"/>
@@ -26419,21 +26228,21 @@
       <w:r>
         <w:t>SwitchPref</w:t>
       </w:r>
-      <w:commentRangeStart w:id="3"/>
+      <w:commentRangeStart w:id="4"/>
       <w:r>
         <w:t>erence</w:t>
       </w:r>
       <w:r>
         <w:t>新增属性</w:t>
       </w:r>
-      <w:commentRangeEnd w:id="3"/>
+      <w:commentRangeEnd w:id="4"/>
       <w:r>
         <w:rPr>
           <w:rStyle w:val="a6"/>
           <w:b w:val="0"/>
           <w:bCs w:val="0"/>
         </w:rPr>
-        <w:commentReference w:id="3"/>
+        <w:commentReference w:id="4"/>
       </w:r>
     </w:p>
     <w:tbl>
@@ -31896,7 +31705,7 @@
                 <w:szCs w:val="21"/>
               </w:rPr>
             </w:pPr>
-            <w:commentRangeStart w:id="4"/>
+            <w:commentRangeStart w:id="5"/>
             <w:r>
               <w:rPr>
                 <w:rFonts w:ascii="Arial" w:eastAsia="宋体" w:hAnsi="Arial" w:cs="Arial"/>
@@ -31984,12 +31793,12 @@
               </w:rPr>
               <w:t>定义布局。</w:t>
             </w:r>
-            <w:commentRangeEnd w:id="4"/>
+            <w:commentRangeEnd w:id="5"/>
             <w:r>
               <w:rPr>
                 <w:rStyle w:val="a6"/>
               </w:rPr>
-              <w:commentReference w:id="4"/>
+              <w:commentReference w:id="5"/>
             </w:r>
           </w:p>
         </w:tc>
@@ -38200,8 +38009,8 @@
       <w:pPr>
         <w:pStyle w:val="2"/>
       </w:pPr>
-      <w:bookmarkStart w:id="5" w:name="t14"/>
-      <w:bookmarkEnd w:id="5"/>
+      <w:bookmarkStart w:id="6" w:name="t14"/>
+      <w:bookmarkEnd w:id="6"/>
       <w:r>
         <w:lastRenderedPageBreak/>
         <w:t>1</w:t>
@@ -38272,8 +38081,8 @@
       <w:pPr>
         <w:pStyle w:val="2"/>
       </w:pPr>
-      <w:bookmarkStart w:id="6" w:name="t15"/>
-      <w:bookmarkEnd w:id="6"/>
+      <w:bookmarkStart w:id="7" w:name="t15"/>
+      <w:bookmarkEnd w:id="7"/>
       <w:r>
         <w:t>2</w:t>
       </w:r>
@@ -38373,8 +38182,8 @@
       <w:pPr>
         <w:pStyle w:val="2"/>
       </w:pPr>
-      <w:bookmarkStart w:id="7" w:name="t16"/>
-      <w:bookmarkEnd w:id="7"/>
+      <w:bookmarkStart w:id="8" w:name="t16"/>
+      <w:bookmarkEnd w:id="8"/>
       <w:r>
         <w:t>3</w:t>
       </w:r>
@@ -41361,18 +41170,18 @@
       <w:r>
         <w:t>继承</w:t>
       </w:r>
-      <w:commentRangeStart w:id="8"/>
+      <w:commentRangeStart w:id="9"/>
       <w:r>
         <w:t>PreferenceActivity</w:t>
       </w:r>
-      <w:commentRangeEnd w:id="8"/>
+      <w:commentRangeEnd w:id="9"/>
       <w:r>
         <w:rPr>
           <w:rStyle w:val="a6"/>
           <w:b w:val="0"/>
           <w:bCs w:val="0"/>
         </w:rPr>
-        <w:commentReference w:id="8"/>
+        <w:commentReference w:id="9"/>
       </w:r>
     </w:p>
     <w:p>
@@ -50367,7 +50176,7 @@
           <w:shd w:val="clear" w:color="auto" w:fill="FFFFFF"/>
         </w:rPr>
       </w:pPr>
-      <w:commentRangeStart w:id="9"/>
+      <w:commentRangeStart w:id="10"/>
       <w:proofErr w:type="gramStart"/>
       <w:r>
         <w:rPr>
@@ -50377,13 +50186,13 @@
         </w:rPr>
         <w:t>asdf</w:t>
       </w:r>
-      <w:commentRangeEnd w:id="9"/>
+      <w:commentRangeEnd w:id="10"/>
       <w:proofErr w:type="gramEnd"/>
       <w:r>
         <w:rPr>
           <w:rStyle w:val="a6"/>
         </w:rPr>
-        <w:commentReference w:id="9"/>
+        <w:commentReference w:id="10"/>
       </w:r>
     </w:p>
     <w:p>
@@ -52801,7 +52610,7 @@
           <w:szCs w:val="18"/>
         </w:rPr>
       </w:pPr>
-      <w:commentRangeStart w:id="10"/>
+      <w:commentRangeStart w:id="11"/>
       <w:r>
         <w:rPr>
           <w:rFonts w:ascii="Consolas" w:hAnsi="Consolas" w:cs="Consolas"/>
@@ -52831,12 +52640,12 @@
         </w:rPr>
         <w:t>  </w:t>
       </w:r>
-      <w:commentRangeEnd w:id="10"/>
+      <w:commentRangeEnd w:id="11"/>
       <w:r>
         <w:rPr>
           <w:rStyle w:val="a6"/>
         </w:rPr>
-        <w:commentReference w:id="10"/>
+        <w:commentReference w:id="11"/>
       </w:r>
     </w:p>
     <w:p>
@@ -53441,10 +53250,7 @@
         <w:fldChar w:fldCharType="begin"/>
       </w:r>
       <w:r>
-        <w:instrText xml:space="preserve"> HYPERLINK "ht</w:instrText>
-      </w:r>
-      <w:r>
-        <w:instrText xml:space="preserve">tp://www.google.com/search?hl=en&amp;q=allinurl%3Acontext+java.sun.com&amp;btnI=I%27m%20Feeling%20Lucky" </w:instrText>
+        <w:instrText xml:space="preserve"> HYPERLINK "http://www.google.com/search?hl=en&amp;q=allinurl%3Acontext+java.sun.com&amp;btnI=I%27m%20Feeling%20Lucky" </w:instrText>
       </w:r>
       <w:r>
         <w:fldChar w:fldCharType="separate"/>
@@ -54633,8 +54439,6 @@
           <w:shd w:val="clear" w:color="auto" w:fill="FFFFFF"/>
         </w:rPr>
       </w:pPr>
-      <w:bookmarkStart w:id="11" w:name="_GoBack"/>
-      <w:bookmarkEnd w:id="11"/>
       <w:r>
         <w:rPr>
           <w:rFonts w:ascii="Arial" w:hAnsi="Arial" w:cs="Arial"/>
@@ -54843,9 +54647,6 @@
           <w:ilvl w:val="1"/>
           <w:numId w:val="1"/>
         </w:numPr>
-        <w:rPr>
-          <w:rFonts w:hint="eastAsia"/>
-        </w:rPr>
       </w:pPr>
       <w:r>
         <w:rPr>
@@ -54863,9 +54664,6 @@
     <w:p>
       <w:pPr>
         <w:ind w:firstLineChars="200" w:firstLine="420"/>
-        <w:rPr>
-          <w:rFonts w:hint="eastAsia"/>
-        </w:rPr>
       </w:pPr>
       <w:r>
         <w:rPr>
@@ -55194,7 +54992,7 @@
       </w:r>
     </w:p>
   </w:comment>
-  <w:comment w:id="3" w:author="Key Guan" w:date="2018-06-25T16:00:00Z" w:initials="KG">
+  <w:comment w:id="4" w:author="Key Guan" w:date="2018-06-25T16:00:00Z" w:initials="KG">
     <w:p>
       <w:pPr>
         <w:pStyle w:val="a7"/>
@@ -55219,7 +55017,7 @@
       </w:r>
     </w:p>
   </w:comment>
-  <w:comment w:id="4" w:author="Key Guan" w:date="2018-06-25T15:17:00Z" w:initials="KG">
+  <w:comment w:id="5" w:author="Key Guan" w:date="2018-06-25T15:17:00Z" w:initials="KG">
     <w:p>
       <w:pPr>
         <w:pStyle w:val="a7"/>
@@ -55244,7 +55042,7 @@
       </w:r>
     </w:p>
   </w:comment>
-  <w:comment w:id="8" w:author="Key Guan" w:date="2018-06-07T20:44:00Z" w:initials="KG">
+  <w:comment w:id="9" w:author="Key Guan" w:date="2018-06-07T20:44:00Z" w:initials="KG">
     <w:p>
       <w:pPr>
         <w:pStyle w:val="a7"/>
@@ -55269,7 +55067,7 @@
       </w:r>
     </w:p>
   </w:comment>
-  <w:comment w:id="9" w:author="Key Guan" w:date="2018-06-25T16:36:00Z" w:initials="KG">
+  <w:comment w:id="10" w:author="Key Guan" w:date="2018-06-25T16:36:00Z" w:initials="KG">
     <w:p>
       <w:pPr>
         <w:pStyle w:val="a7"/>
@@ -55300,7 +55098,7 @@
       </w:r>
     </w:p>
   </w:comment>
-  <w:comment w:id="10" w:author="Key Guan" w:date="2018-06-25T16:38:00Z" w:initials="KG">
+  <w:comment w:id="11" w:author="Key Guan" w:date="2018-06-25T16:38:00Z" w:initials="KG">
     <w:p>
       <w:pPr>
         <w:rPr>
@@ -58550,7 +58348,7 @@
   <a:extraClrSchemeLst/>
   <a:extLst>
     <a:ext uri="{05A4C25C-085E-4340-85A3-A5531E510DB2}">
-      <thm15:themeFamily xmlns:thm15="http://schemas.microsoft.com/office/thememl/2012/main" xmlns="" name="Office Theme" id="{62F939B6-93AF-4DB8-9C6B-D6C7DFDC589F}" vid="{4A3C46E8-61CC-4603-A589-7422A47A8E4A}"/>
+      <thm15:themeFamily xmlns="" xmlns:thm15="http://schemas.microsoft.com/office/thememl/2012/main" name="Office Theme" id="{62F939B6-93AF-4DB8-9C6B-D6C7DFDC589F}" vid="{4A3C46E8-61CC-4603-A589-7422A47A8E4A}"/>
     </a:ext>
   </a:extLst>
 </a:theme>
